--- a/ordenanzas/1937.docx
+++ b/ordenanzas/1937.docx
@@ -5,7 +5,8 @@
     <w:p>
       <w:pPr>
         <w:pStyle w:val="Sangradetextonormal"/>
-        <w:spacing w:after="200"/>
+        <w:keepNext/>
+        <w:spacing w:after="240"/>
         <w:ind w:firstLine="0"/>
         <w:jc w:val="right"/>
         <w:rPr>
@@ -24,16 +25,19 @@
     <w:p>
       <w:pPr>
         <w:pStyle w:val="Sangradetextonormal"/>
-        <w:spacing w:after="200"/>
+        <w:keepNext/>
+        <w:spacing w:before="240" w:after="360"/>
         <w:ind w:firstLine="0"/>
         <w:jc w:val="left"/>
         <w:rPr>
+          <w:b/>
           <w:bCs/>
           <w:lang w:val="es-AR"/>
         </w:rPr>
       </w:pPr>
       <w:r>
         <w:rPr>
+          <w:b/>
           <w:bCs/>
           <w:lang w:val="es-AR"/>
         </w:rPr>
@@ -43,245 +47,342 @@
     <w:p>
       <w:pPr>
         <w:pStyle w:val="Sangradetextonormal"/>
-        <w:spacing w:after="200"/>
+        <w:keepNext/>
+        <w:spacing w:before="240" w:after="120"/>
         <w:ind w:firstLine="0"/>
-      </w:pPr>
-      <w:r>
+        <w:jc w:val="left"/>
+        <w:rPr>
+          <w:b/>
+        </w:rPr>
+      </w:pPr>
+      <w:r>
+        <w:rPr>
+          <w:b/>
+        </w:rPr>
         <w:t xml:space="preserve">VISTO: </w:t>
-      </w:r>
-      <w:r>
-        <w:t>El Expediente</w:t>
-      </w:r>
-      <w:r>
-        <w:t xml:space="preserve"> </w:t>
-      </w:r>
-      <w:r>
-        <w:t>024 - Y - 2013</w:t>
-      </w:r>
-      <w:r>
-        <w:t>; y</w:t>
       </w:r>
     </w:p>
     <w:p>
       <w:pPr>
-        <w:spacing w:after="200"/>
-        <w:jc w:val="both"/>
-      </w:pPr>
-      <w:r>
-        <w:t xml:space="preserve">CONSIDERANDO: </w:t>
-      </w:r>
-      <w:r>
-        <w:t>Que</w:t>
-      </w:r>
-      <w:r>
-        <w:t xml:space="preserve"> a </w:t>
-      </w:r>
-      <w:r>
-        <w:t>través</w:t>
-      </w:r>
-      <w:r>
-        <w:t xml:space="preserve"> del mencionado el Departamento Ejecutivo Municipal remite el Convenio suscripto en</w:t>
-      </w:r>
-      <w:r>
-        <w:t xml:space="preserve">tre esta Municipalidad y los Señores </w:t>
-      </w:r>
-      <w:r>
-        <w:t xml:space="preserve">Jorge Pablo NOUGUES, Eugenia USANDIVARAS de NOUGUES Y Eugenia </w:t>
-      </w:r>
-      <w:r>
-        <w:t>María</w:t>
-      </w:r>
-      <w:r>
-        <w:t xml:space="preserve"> NOUGUES;</w:t>
+        <w:pStyle w:val="Sangradetextonormal"/>
+        <w:keepNext/>
+        <w:spacing w:after="120"/>
+        <w:ind w:firstLine="0"/>
+        <w:jc w:val="left"/>
+      </w:pPr>
+      <w:r>
+        <w:t xml:space="preserve"> </w:t>
+      </w:r>
+      <w:r>
+        <w:t>El Expediente</w:t>
+      </w:r>
+      <w:r>
+        <w:t xml:space="preserve"> </w:t>
+      </w:r>
+      <w:r>
+        <w:t>024 - Y - 2013</w:t>
+      </w:r>
+      <w:r>
+        <w:t>; y</w:t>
       </w:r>
     </w:p>
     <w:p>
       <w:pPr>
-        <w:spacing w:after="200"/>
-        <w:jc w:val="both"/>
-      </w:pPr>
-      <w:r>
-        <w:t xml:space="preserve">Que los </w:t>
-      </w:r>
-      <w:r>
-        <w:t>mencionados</w:t>
-      </w:r>
-      <w:r>
-        <w:t xml:space="preserve"> ofrecen en </w:t>
-      </w:r>
-      <w:r>
-        <w:t>donación</w:t>
-      </w:r>
-      <w:r>
-        <w:t xml:space="preserve"> la obra de pavimentación con pavimento </w:t>
-      </w:r>
-      <w:r>
-        <w:t>rígido</w:t>
-      </w:r>
-      <w:r>
-        <w:t xml:space="preserve"> de hormigón de calle Rojas Paz en el tramo que va desde calle </w:t>
-      </w:r>
-      <w:r>
-        <w:t>Bélgica</w:t>
-      </w:r>
-      <w:r>
-        <w:t xml:space="preserve"> hasta calle Sarmiento y </w:t>
-      </w:r>
-      <w:r>
-        <w:t>demás</w:t>
-      </w:r>
-      <w:r>
-        <w:t xml:space="preserve"> arterias </w:t>
-      </w:r>
-      <w:r>
-        <w:t xml:space="preserve">en siguientes etapas de </w:t>
-      </w:r>
-      <w:r>
-        <w:t>construcción</w:t>
-      </w:r>
-      <w:r>
-        <w:t xml:space="preserve">; con sus respectivos plazos de </w:t>
-      </w:r>
-      <w:r>
-        <w:t>ejecución</w:t>
-      </w:r>
-      <w:r>
-        <w:t>;</w:t>
+        <w:keepNext/>
+        <w:spacing w:before="240" w:after="120"/>
+        <w:rPr>
+          <w:b/>
+        </w:rPr>
+      </w:pPr>
+      <w:r>
+        <w:rPr>
+          <w:b/>
+        </w:rPr>
+        <w:t xml:space="preserve">CONSIDERANDO: </w:t>
       </w:r>
     </w:p>
     <w:p>
       <w:pPr>
-        <w:spacing w:after="200"/>
-        <w:jc w:val="both"/>
-      </w:pPr>
-      <w:r>
-        <w:t>Que la propuesta de urbanización se ajusta a las exigencias establecidas por la Ordenanza Nº 613/94</w:t>
-      </w:r>
+        <w:keepNext/>
+        <w:spacing w:after="120"/>
+      </w:pPr>
       <w:r>
         <w:t xml:space="preserve"> </w:t>
       </w:r>
       <w:r>
-        <w:t xml:space="preserve">                    (</w:t>
-      </w:r>
-      <w:r>
-        <w:t>Código</w:t>
-      </w:r>
-      <w:r>
-        <w:t xml:space="preserve"> de Ordenamiento Urbano</w:t>
-      </w:r>
-      <w:r>
-        <w:t xml:space="preserve">) , </w:t>
+        <w:t>Que</w:t>
+      </w:r>
+      <w:r>
+        <w:t xml:space="preserve"> a </w:t>
+      </w:r>
+      <w:r>
+        <w:t>través</w:t>
+      </w:r>
+      <w:r>
+        <w:t xml:space="preserve"> del mencionado el Departamento Ejecutivo Municipal remite el Convenio suscripto en</w:t>
+      </w:r>
+      <w:r>
+        <w:t xml:space="preserve">tre esta Municipalidad y los Señores </w:t>
+      </w:r>
+      <w:r>
+        <w:t xml:space="preserve">Jorge Pablo NOUGUES, Eugenia USANDIVARAS de NOUGUES Y Eugenia </w:t>
+      </w:r>
+      <w:r>
+        <w:t>María</w:t>
+      </w:r>
+      <w:r>
+        <w:t xml:space="preserve"> NOUGUES;</w:t>
       </w:r>
     </w:p>
     <w:p>
       <w:pPr>
-        <w:spacing w:after="200"/>
-        <w:jc w:val="both"/>
-      </w:pPr>
-      <w:r>
-        <w:t xml:space="preserve">Que la </w:t>
+        <w:keepNext/>
+        <w:spacing w:after="120"/>
+      </w:pPr>
+      <w:r>
+        <w:t xml:space="preserve">Que los </w:t>
+      </w:r>
+      <w:r>
+        <w:t>mencionados</w:t>
+      </w:r>
+      <w:r>
+        <w:t xml:space="preserve"> ofrecen en </w:t>
       </w:r>
       <w:r>
         <w:t>donación</w:t>
       </w:r>
       <w:r>
-        <w:t xml:space="preserve"> ofrecida resulta beneficiosa para la ciudad de Yerba Buena;</w:t>
+        <w:t xml:space="preserve"> la obra de pavimentación con pavimento </w:t>
+      </w:r>
+      <w:r>
+        <w:t>rígido</w:t>
+      </w:r>
+      <w:r>
+        <w:t xml:space="preserve"> de hormigón de calle Rojas Paz en el tramo que va desde calle </w:t>
+      </w:r>
+      <w:r>
+        <w:t>Bélgica</w:t>
+      </w:r>
+      <w:r>
+        <w:t xml:space="preserve"> hasta calle Sarmiento y </w:t>
+      </w:r>
+      <w:r>
+        <w:t>demás</w:t>
+      </w:r>
+      <w:r>
+        <w:t xml:space="preserve"> arterias </w:t>
+      </w:r>
+      <w:r>
+        <w:t xml:space="preserve">en siguientes etapas de </w:t>
+      </w:r>
+      <w:r>
+        <w:t>construcción</w:t>
+      </w:r>
+      <w:r>
+        <w:t xml:space="preserve">; con sus respectivos plazos de </w:t>
+      </w:r>
+      <w:r>
+        <w:t>ejecución</w:t>
+      </w:r>
+      <w:r>
+        <w:t>;</w:t>
       </w:r>
     </w:p>
     <w:p>
       <w:pPr>
-        <w:spacing w:after="200"/>
-        <w:jc w:val="both"/>
-      </w:pPr>
-      <w:r>
-        <w:t>Que según lo establecido en la Ley 5529, Articulo 25º, Inciso 12</w:t>
+        <w:keepNext/>
+        <w:spacing w:after="120"/>
+      </w:pPr>
+      <w:r>
+        <w:t>Que la propuesta de urbanización se ajusta a las exigencias establecidas por la Ordenanza N</w:t>
+      </w:r>
+      <w:r>
+        <w:t xml:space="preserve">º </w:t>
+      </w:r>
+      <w:r>
+        <w:t>613/94</w:t>
       </w:r>
       <w:r>
         <w:t xml:space="preserve"> </w:t>
       </w:r>
       <w:r>
-        <w:t xml:space="preserve">                    (</w:t>
-      </w:r>
-      <w:r>
-        <w:t>Texto Consolidado</w:t>
+        <w:t xml:space="preserve"> (</w:t>
+      </w:r>
+      <w:r>
+        <w:t>Código</w:t>
+      </w:r>
+      <w:r>
+        <w:t xml:space="preserve"> de Ordenamiento Urbano</w:t>
       </w:r>
       <w:r>
         <w:t xml:space="preserve">) , </w:t>
-      </w:r>
-      <w:r>
-        <w:t xml:space="preserve"> es atribución del Concejo Deliberante “aceptar y/o repudiar herencias y donaciones o legados hechos al Municipio”</w:t>
-      </w:r>
-      <w:r>
-        <w:t>;</w:t>
       </w:r>
     </w:p>
     <w:p>
       <w:pPr>
-        <w:spacing w:after="200"/>
-        <w:jc w:val="center"/>
-      </w:pPr>
-      <w:r>
-        <w:t xml:space="preserve">POR </w:t>
-      </w:r>
-      <w:r>
-        <w:t>EL CONCEJO DELIBERANTE SANCIONA CON FUERZA DE ORDENANZA</w:t>
+        <w:keepNext/>
+        <w:spacing w:after="120"/>
+      </w:pPr>
+      <w:r>
+        <w:t xml:space="preserve">Que la </w:t>
+      </w:r>
+      <w:r>
+        <w:t>donación</w:t>
+      </w:r>
+      <w:r>
+        <w:t xml:space="preserve"> ofrecida resulta beneficiosa para la ciudad de Yerba Buena;</w:t>
       </w:r>
     </w:p>
     <w:p>
       <w:pPr>
-        <w:spacing w:after="200"/>
-        <w:jc w:val="both"/>
-      </w:pPr>
-      <w:r>
-        <w:t>ARTICULO PRIMERO</w:t>
-      </w:r>
-      <w:r>
-        <w:t xml:space="preserve">: </w:t>
-      </w:r>
-      <w:r>
-        <w:t>REFRENDASE el Convenio suscripto entre la Municipalidad de Yerba Buena y los Sres., Jorge Pablo NOUGUES D.N.I. Nº 21.329.100, Eugenia USANDIVARAS d</w:t>
-      </w:r>
-      <w:r>
-        <w:t>e NOUGUES, D.N.I. Nº 4.956.076 y</w:t>
-      </w:r>
-      <w:r>
-        <w:t xml:space="preserve"> Eugenia María NOUGUES, D.N.I. Nº 24.059.826; de fecha 28 de Noviembre de 2012.</w:t>
+        <w:keepNext/>
+        <w:spacing w:after="120"/>
+      </w:pPr>
+      <w:r>
+        <w:t>Que según lo establecido en la Ley 5529, Articulo 25</w:t>
+      </w:r>
+      <w:r>
+        <w:t xml:space="preserve">º </w:t>
+      </w:r>
+      <w:r>
+        <w:t>, Inciso 12</w:t>
+      </w:r>
+      <w:r>
+        <w:t xml:space="preserve"> </w:t>
+      </w:r>
+      <w:r>
+        <w:t xml:space="preserve"> (</w:t>
+      </w:r>
+      <w:r>
+        <w:t>Texto Consolidado</w:t>
+      </w:r>
+      <w:r>
+        <w:t xml:space="preserve">) , </w:t>
+      </w:r>
+      <w:r>
+        <w:t xml:space="preserve"> es atribución del Concejo Deliberante “aceptar y/o repudiar herencias y donaciones o legados hechos al Municipio”</w:t>
+      </w:r>
+      <w:r>
+        <w:t>;</w:t>
       </w:r>
     </w:p>
     <w:p>
       <w:pPr>
-        <w:spacing w:after="200"/>
-        <w:jc w:val="both"/>
-      </w:pPr>
-      <w:r>
-        <w:t>ARTICULO SEGUNDO</w:t>
-      </w:r>
-      <w:r>
-        <w:t xml:space="preserve">: </w:t>
-      </w:r>
-      <w:r>
-        <w:t>ACEPTA</w:t>
-      </w:r>
-      <w:r>
-        <w:t>SE la donación efectuada a esta Municipalidad a tr</w:t>
-      </w:r>
-      <w:r>
-        <w:t>avés del Convenio citado en el Artículo P</w:t>
-      </w:r>
-      <w:r>
-        <w:t>rimero de la presente Ordenanza</w:t>
+        <w:keepNext/>
+        <w:spacing w:before="360" w:after="360"/>
+        <w:ind w:left="1984" w:right="1984"/>
+        <w:jc w:val="center"/>
+        <w:rPr>
+          <w:b/>
+        </w:rPr>
+      </w:pPr>
+      <w:r>
+        <w:rPr>
+          <w:b/>
+        </w:rPr>
+        <w:t>EL CONCEJO DELIBERANTE SANCIONA CON FUERZA DE ORDENANZA</w:t>
       </w:r>
     </w:p>
     <w:p>
       <w:pPr>
-        <w:spacing w:after="200"/>
-        <w:jc w:val="both"/>
-      </w:pPr>
-      <w:r>
+        <w:keepNext/>
+        <w:spacing w:after="120"/>
+      </w:pPr>
+      <w:r>
+        <w:rPr>
+          <w:u w:val="single"/>
+        </w:rPr>
+        <w:t>ARTICULO PRIMERO</w:t>
+      </w:r>
+      <w:r>
+        <w:rPr>
+          <w:u w:val="single"/>
+        </w:rPr>
+        <w:t>:</w:t>
+      </w:r>
+      <w:r>
+        <w:t xml:space="preserve"> </w:t>
+      </w:r>
+      <w:r>
+        <w:t>REFRENDASE el Convenio suscripto entre la Municipalidad de Yerba Buena y los Sres., Jorge Pablo NOUGUES D.N.I. N</w:t>
+      </w:r>
+      <w:r>
+        <w:t xml:space="preserve">º </w:t>
+      </w:r>
+      <w:r>
+        <w:t>21.329.100, Eugenia USANDIVARAS d</w:t>
+      </w:r>
+      <w:r>
+        <w:t>e NOUGUES, D.N.I. N</w:t>
+      </w:r>
+      <w:r>
+        <w:t xml:space="preserve">º </w:t>
+      </w:r>
+      <w:r>
+        <w:t>4.956.076 y</w:t>
+      </w:r>
+      <w:r>
+        <w:t xml:space="preserve"> Eugenia María NOUGUES, D.N.I. N</w:t>
+      </w:r>
+      <w:r>
+        <w:t xml:space="preserve">º </w:t>
+      </w:r>
+      <w:r>
+        <w:t>24.059.826; de fecha 28 de Noviembre de 2012.</w:t>
+      </w:r>
+    </w:p>
+    <w:p>
+      <w:pPr>
+        <w:keepNext/>
+        <w:spacing w:after="120"/>
+      </w:pPr>
+      <w:r>
+        <w:rPr>
+          <w:u w:val="single"/>
+        </w:rPr>
+        <w:t>ARTICULO SEGUNDO</w:t>
+      </w:r>
+      <w:r>
+        <w:rPr>
+          <w:u w:val="single"/>
+        </w:rPr>
+        <w:t>:</w:t>
+      </w:r>
+      <w:r>
+        <w:t xml:space="preserve"> </w:t>
+      </w:r>
+      <w:r>
+        <w:t>ACEPTA</w:t>
+      </w:r>
+      <w:r>
+        <w:t>SE la donación efectuada a esta Municipalidad a tr</w:t>
+      </w:r>
+      <w:r>
+        <w:t>avés del Convenio citado en el Artículo P</w:t>
+      </w:r>
+      <w:r>
+        <w:t>rimero de la presente Ordenanza</w:t>
+      </w:r>
+    </w:p>
+    <w:p>
+      <w:pPr>
+        <w:keepNext/>
+        <w:spacing w:after="120"/>
+      </w:pPr>
+      <w:r>
+        <w:rPr>
+          <w:u w:val="single"/>
+        </w:rPr>
         <w:t>ARTICULO TERCERO</w:t>
       </w:r>
       <w:r>
-        <w:t xml:space="preserve">: </w:t>
+        <w:rPr>
+          <w:u w:val="single"/>
+        </w:rPr>
+        <w:t>:</w:t>
+      </w:r>
+      <w:r>
+        <w:t xml:space="preserve"> </w:t>
       </w:r>
       <w:r>
         <w:t>COMUNIQUESE, REGISTRESE Y ARCHIVESE.</w:t>
@@ -296,6 +397,7 @@
       <w:footerReference w:type="default" r:id="rId9"/>
       <w:pgSz w:w="11906" w:h="16838" w:code="5"/>
       <w:pgMar w:top="1417" w:right="1701" w:bottom="1417" w:left="1701" w:header="709" w:footer="709" w:gutter="0"/>
+      <w:pgNumType w:start="2782"/>
       <w:cols w:space="708"/>
       <w:docGrid w:linePitch="360"/>
     </w:sectPr>
@@ -305,14 +407,14 @@
 
 <file path=word/endnotes.xml><?xml version="1.0" encoding="utf-8"?>
 <w:endnotes xmlns:ve="http://schemas.openxmlformats.org/markup-compatibility/2006" xmlns:o="urn:schemas-microsoft-com:office:office" xmlns:r="http://schemas.openxmlformats.org/officeDocument/2006/relationships" xmlns:m="http://schemas.openxmlformats.org/officeDocument/2006/math" xmlns:v="urn:schemas-microsoft-com:vml" xmlns:wp="http://schemas.openxmlformats.org/drawingml/2006/wordprocessingDrawing" xmlns:w10="urn:schemas-microsoft-com:office:word" xmlns:w="http://schemas.openxmlformats.org/wordprocessingml/2006/main" xmlns:wne="http://schemas.microsoft.com/office/word/2006/wordml">
-  <w:endnote w:type="separator" w:id="0">
+  <w:endnote w:type="separator" w:id="-1">
     <w:p>
       <w:r>
         <w:separator/>
       </w:r>
     </w:p>
   </w:endnote>
-  <w:endnote w:type="continuationSeparator" w:id="1">
+  <w:endnote w:type="continuationSeparator" w:id="0">
     <w:p>
       <w:r>
         <w:continuationSeparator/>
@@ -364,21 +466,11 @@
   <w:p>
     <w:pPr>
       <w:pStyle w:val="Piedepgina"/>
-      <w:framePr w:wrap="around" w:vAnchor="text" w:hAnchor="margin" w:xAlign="center" w:y="1"/>
       <w:rPr>
-        <w:rStyle w:val="Nmerodepgina"/>
+        <w:rFonts w:ascii="Book Antiqua" w:hAnsi="Book Antiqua"/>
+        <w:color w:val="808080" w:themeColor="background1" w:themeShade="80"/>
+        <w:sz w:val="20"/>
       </w:rPr>
-    </w:pPr>
-  </w:p>
-  <w:p>
-    <w:pPr>
-      <w:ind w:firstLine="708"/>
-      <w:jc w:val="both"/>
-    </w:pPr>
-  </w:p>
-  <w:p>
-    <w:pPr>
-      <w:pStyle w:val="Piedepgina"/>
     </w:pPr>
   </w:p>
 </w:ftr>
@@ -386,14 +478,14 @@
 
 <file path=word/footnotes.xml><?xml version="1.0" encoding="utf-8"?>
 <w:footnotes xmlns:ve="http://schemas.openxmlformats.org/markup-compatibility/2006" xmlns:o="urn:schemas-microsoft-com:office:office" xmlns:r="http://schemas.openxmlformats.org/officeDocument/2006/relationships" xmlns:m="http://schemas.openxmlformats.org/officeDocument/2006/math" xmlns:v="urn:schemas-microsoft-com:vml" xmlns:wp="http://schemas.openxmlformats.org/drawingml/2006/wordprocessingDrawing" xmlns:w10="urn:schemas-microsoft-com:office:word" xmlns:w="http://schemas.openxmlformats.org/wordprocessingml/2006/main" xmlns:wne="http://schemas.microsoft.com/office/word/2006/wordml">
-  <w:footnote w:type="separator" w:id="0">
+  <w:footnote w:type="separator" w:id="-1">
     <w:p>
       <w:r>
         <w:separator/>
       </w:r>
     </w:p>
   </w:footnote>
-  <w:footnote w:type="continuationSeparator" w:id="1">
+  <w:footnote w:type="continuationSeparator" w:id="0">
     <w:p>
       <w:r>
         <w:continuationSeparator/>
